--- a/大三上/演算法/作業/hw2 2DRanking/程式使用說明.docx
+++ b/大三上/演算法/作業/hw2 2DRanking/程式使用說明.docx
@@ -74,7 +74,25 @@
           <w:sz w:val="30"/>
           <w:szCs w:val="30"/>
         </w:rPr>
-        <w:t>坐標的文件，計算每個點的</w:t>
+        <w:t>坐標的文件，計算每</w:t>
+      </w:r>
+      <w:proofErr w:type="gramStart"/>
+      <w:r>
+        <w:rPr>
+          <w:rFonts w:ascii="Times New Roman" w:eastAsia="標楷體" w:hAnsi="Times New Roman" w:hint="eastAsia"/>
+          <w:sz w:val="30"/>
+          <w:szCs w:val="30"/>
+        </w:rPr>
+        <w:t>個</w:t>
+      </w:r>
+      <w:proofErr w:type="gramEnd"/>
+      <w:r>
+        <w:rPr>
+          <w:rFonts w:ascii="Times New Roman" w:eastAsia="標楷體" w:hAnsi="Times New Roman" w:hint="eastAsia"/>
+          <w:sz w:val="30"/>
+          <w:szCs w:val="30"/>
+        </w:rPr>
+        <w:t>點的</w:t>
       </w:r>
       <w:r>
         <w:rPr>
@@ -90,7 +108,25 @@
           <w:sz w:val="30"/>
           <w:szCs w:val="30"/>
         </w:rPr>
-        <w:t>。最後輸出結果保存到一個新的文件中，裡面記錄每個點的</w:t>
+        <w:t>。最後輸出結果保存到一個新的文件中，裡面記錄每</w:t>
+      </w:r>
+      <w:proofErr w:type="gramStart"/>
+      <w:r>
+        <w:rPr>
+          <w:rFonts w:ascii="Times New Roman" w:eastAsia="標楷體" w:hAnsi="Times New Roman" w:hint="eastAsia"/>
+          <w:sz w:val="30"/>
+          <w:szCs w:val="30"/>
+        </w:rPr>
+        <w:t>個</w:t>
+      </w:r>
+      <w:proofErr w:type="gramEnd"/>
+      <w:r>
+        <w:rPr>
+          <w:rFonts w:ascii="Times New Roman" w:eastAsia="標楷體" w:hAnsi="Times New Roman" w:hint="eastAsia"/>
+          <w:sz w:val="30"/>
+          <w:szCs w:val="30"/>
+        </w:rPr>
+        <w:t>點的</w:t>
       </w:r>
       <w:r>
         <w:rPr>
@@ -296,7 +332,25 @@
           <w:sz w:val="30"/>
           <w:szCs w:val="30"/>
         </w:rPr>
-        <w:t xml:space="preserve"> cycle &lt;filePath&gt; </w:t>
+        <w:t xml:space="preserve"> cycle &lt;</w:t>
+      </w:r>
+      <w:proofErr w:type="spellStart"/>
+      <w:r>
+        <w:rPr>
+          <w:rFonts w:ascii="Times New Roman" w:eastAsia="標楷體" w:hAnsi="Times New Roman" w:hint="eastAsia"/>
+          <w:sz w:val="30"/>
+          <w:szCs w:val="30"/>
+        </w:rPr>
+        <w:t>filePath</w:t>
+      </w:r>
+      <w:proofErr w:type="spellEnd"/>
+      <w:r>
+        <w:rPr>
+          <w:rFonts w:ascii="Times New Roman" w:eastAsia="標楷體" w:hAnsi="Times New Roman" w:hint="eastAsia"/>
+          <w:sz w:val="30"/>
+          <w:szCs w:val="30"/>
+        </w:rPr>
+        <w:t xml:space="preserve">&gt; </w:t>
       </w:r>
       <w:r>
         <w:rPr>
@@ -396,6 +450,163 @@
           <w:szCs w:val="30"/>
         </w:rPr>
         <w:t>。</w:t>
+      </w:r>
+    </w:p>
+    <w:p>
+      <w:pPr>
+        <w:snapToGrid w:val="0"/>
+        <w:spacing w:line="240" w:lineRule="auto"/>
+        <w:rPr>
+          <w:rFonts w:ascii="Times New Roman" w:eastAsia="標楷體" w:hAnsi="Times New Roman" w:hint="eastAsia"/>
+          <w:sz w:val="30"/>
+          <w:szCs w:val="30"/>
+        </w:rPr>
+      </w:pPr>
+      <w:r>
+        <w:rPr>
+          <w:rFonts w:ascii="Times New Roman" w:eastAsia="標楷體" w:hAnsi="Times New Roman" w:hint="eastAsia"/>
+          <w:sz w:val="30"/>
+          <w:szCs w:val="30"/>
+        </w:rPr>
+        <w:t>2024 / 10 / 03</w:t>
+      </w:r>
+    </w:p>
+    <w:p>
+      <w:pPr>
+        <w:snapToGrid w:val="0"/>
+        <w:spacing w:line="240" w:lineRule="auto"/>
+        <w:rPr>
+          <w:rFonts w:ascii="Times New Roman" w:eastAsia="標楷體" w:hAnsi="Times New Roman"/>
+          <w:sz w:val="30"/>
+          <w:szCs w:val="30"/>
+        </w:rPr>
+      </w:pPr>
+      <w:r>
+        <w:rPr>
+          <w:rFonts w:ascii="Times New Roman" w:eastAsia="標楷體" w:hAnsi="Times New Roman" w:hint="eastAsia"/>
+          <w:sz w:val="30"/>
+          <w:szCs w:val="30"/>
+        </w:rPr>
+        <w:t>經過修改之後，除了</w:t>
+      </w:r>
+      <w:r>
+        <w:rPr>
+          <w:rFonts w:ascii="Times New Roman" w:eastAsia="標楷體" w:hAnsi="Times New Roman"/>
+          <w:sz w:val="30"/>
+          <w:szCs w:val="30"/>
+        </w:rPr>
+        <w:t>o</w:t>
+      </w:r>
+      <w:r>
+        <w:rPr>
+          <w:rFonts w:ascii="Times New Roman" w:eastAsia="標楷體" w:hAnsi="Times New Roman" w:hint="eastAsia"/>
+          <w:sz w:val="30"/>
+          <w:szCs w:val="30"/>
+        </w:rPr>
+        <w:t>utput.txt</w:t>
+      </w:r>
+      <w:r>
+        <w:rPr>
+          <w:rFonts w:ascii="Times New Roman" w:eastAsia="標楷體" w:hAnsi="Times New Roman" w:hint="eastAsia"/>
+          <w:sz w:val="30"/>
+          <w:szCs w:val="30"/>
+        </w:rPr>
+        <w:t>之外，在</w:t>
+      </w:r>
+      <w:proofErr w:type="spellStart"/>
+      <w:r>
+        <w:rPr>
+          <w:rFonts w:ascii="Times New Roman" w:eastAsia="標楷體" w:hAnsi="Times New Roman" w:hint="eastAsia"/>
+          <w:sz w:val="30"/>
+          <w:szCs w:val="30"/>
+        </w:rPr>
+        <w:t>cmd</w:t>
+      </w:r>
+      <w:proofErr w:type="spellEnd"/>
+      <w:r>
+        <w:rPr>
+          <w:rFonts w:ascii="Times New Roman" w:eastAsia="標楷體" w:hAnsi="Times New Roman" w:hint="eastAsia"/>
+          <w:sz w:val="30"/>
+          <w:szCs w:val="30"/>
+        </w:rPr>
+        <w:t>當中也能看見輸出，主要邏輯沒有任何更改</w:t>
+      </w:r>
+      <w:r>
+        <w:rPr>
+          <w:rFonts w:ascii="Times New Roman" w:eastAsia="標楷體" w:hAnsi="Times New Roman" w:hint="eastAsia"/>
+          <w:sz w:val="30"/>
+          <w:szCs w:val="30"/>
+        </w:rPr>
+        <w:t>，提供的測試資料輸出如下</w:t>
+      </w:r>
+      <w:r>
+        <w:rPr>
+          <w:rFonts w:ascii="Times New Roman" w:eastAsia="標楷體" w:hAnsi="Times New Roman" w:hint="eastAsia"/>
+          <w:sz w:val="30"/>
+          <w:szCs w:val="30"/>
+        </w:rPr>
+        <w:t>。</w:t>
+      </w:r>
+    </w:p>
+    <w:p>
+      <w:pPr>
+        <w:snapToGrid w:val="0"/>
+        <w:spacing w:line="240" w:lineRule="auto"/>
+        <w:rPr>
+          <w:rFonts w:ascii="Times New Roman" w:eastAsia="標楷體" w:hAnsi="Times New Roman" w:hint="eastAsia"/>
+          <w:sz w:val="30"/>
+          <w:szCs w:val="30"/>
+        </w:rPr>
+      </w:pPr>
+      <w:r>
+        <w:rPr>
+          <w:rFonts w:ascii="Times New Roman" w:eastAsia="標楷體" w:hAnsi="Times New Roman"/>
+          <w:sz w:val="30"/>
+          <w:szCs w:val="30"/>
+        </w:rPr>
+        <w:drawing>
+          <wp:anchor distT="0" distB="0" distL="114300" distR="114300" simplePos="0" relativeHeight="251659264" behindDoc="0" locked="0" layoutInCell="1" allowOverlap="1" wp14:anchorId="32D7CB6C" wp14:editId="1BA3B977">
+            <wp:simplePos x="0" y="0"/>
+            <wp:positionH relativeFrom="column">
+              <wp:posOffset>0</wp:posOffset>
+            </wp:positionH>
+            <wp:positionV relativeFrom="paragraph">
+              <wp:posOffset>320040</wp:posOffset>
+            </wp:positionV>
+            <wp:extent cx="5274310" cy="2018030"/>
+            <wp:effectExtent l="0" t="0" r="2540" b="1270"/>
+            <wp:wrapSquare wrapText="bothSides"/>
+            <wp:docPr id="1897779439" name="圖片 1"/>
+            <wp:cNvGraphicFramePr>
+              <a:graphicFrameLocks xmlns:a="http://schemas.openxmlformats.org/drawingml/2006/main" noChangeAspect="1"/>
+            </wp:cNvGraphicFramePr>
+            <a:graphic xmlns:a="http://schemas.openxmlformats.org/drawingml/2006/main">
+              <a:graphicData uri="http://schemas.openxmlformats.org/drawingml/2006/picture">
+                <pic:pic xmlns:pic="http://schemas.openxmlformats.org/drawingml/2006/picture">
+                  <pic:nvPicPr>
+                    <pic:cNvPr id="1897779439" name=""/>
+                    <pic:cNvPicPr/>
+                  </pic:nvPicPr>
+                  <pic:blipFill>
+                    <a:blip r:embed="rId5"/>
+                    <a:stretch>
+                      <a:fillRect/>
+                    </a:stretch>
+                  </pic:blipFill>
+                  <pic:spPr>
+                    <a:xfrm>
+                      <a:off x="0" y="0"/>
+                      <a:ext cx="5274310" cy="2018030"/>
+                    </a:xfrm>
+                    <a:prstGeom prst="rect">
+                      <a:avLst/>
+                    </a:prstGeom>
+                  </pic:spPr>
+                </pic:pic>
+              </a:graphicData>
+            </a:graphic>
+          </wp:anchor>
+        </w:drawing>
       </w:r>
     </w:p>
     <w:sectPr>
@@ -1202,6 +1413,7 @@
   <w:style w:type="character" w:default="1" w:styleId="a0">
     <w:name w:val="Default Paragraph Font"/>
     <w:uiPriority w:val="1"/>
+    <w:semiHidden/>
     <w:unhideWhenUsed/>
   </w:style>
   <w:style w:type="table" w:default="1" w:styleId="a1">
